--- a/The Cave-GDD V1.docx
+++ b/The Cave-GDD V1.docx
@@ -34,6 +34,7 @@
           <w:rFonts w:ascii="Arial" w:hAnsi="Arial" w:cs="Arial"/>
           <w:b/>
           <w:bCs/>
+          <w:color w:val="491D14"/>
           <w:lang w:val="en-US"/>
         </w:rPr>
       </w:pPr>
@@ -42,6 +43,7 @@
           <w:rFonts w:ascii="Arial" w:hAnsi="Arial" w:cs="Arial"/>
           <w:b/>
           <w:bCs/>
+          <w:color w:val="491D14"/>
           <w:lang w:val="en-US"/>
         </w:rPr>
         <w:t>The Cave</w:t>
@@ -67,6 +69,708 @@
         <w:t>Mario Andres Acevedo Pico</w:t>
       </w:r>
     </w:p>
+    <w:sdt>
+      <w:sdtPr>
+        <w:id w:val="-405154993"/>
+        <w:docPartObj>
+          <w:docPartGallery w:val="Table of Contents"/>
+          <w:docPartUnique/>
+        </w:docPartObj>
+      </w:sdtPr>
+      <w:sdtEndPr>
+        <w:rPr>
+          <w:rFonts w:asciiTheme="minorHAnsi" w:eastAsiaTheme="minorHAnsi" w:hAnsiTheme="minorHAnsi" w:cstheme="minorBidi"/>
+          <w:noProof/>
+          <w:color w:val="auto"/>
+          <w:kern w:val="2"/>
+          <w:sz w:val="24"/>
+          <w:szCs w:val="24"/>
+          <w:lang w:val="en-MX"/>
+          <w14:ligatures w14:val="standardContextual"/>
+        </w:rPr>
+      </w:sdtEndPr>
+      <w:sdtContent>
+        <w:p>
+          <w:pPr>
+            <w:pStyle w:val="TOCHeading"/>
+          </w:pPr>
+          <w:r>
+            <w:t>Table of Contents</w:t>
+          </w:r>
+        </w:p>
+        <w:p>
+          <w:pPr>
+            <w:pStyle w:val="TOC1"/>
+            <w:tabs>
+              <w:tab w:val="left" w:pos="480"/>
+              <w:tab w:val="right" w:leader="dot" w:pos="9350"/>
+            </w:tabs>
+            <w:rPr>
+              <w:rFonts w:eastAsiaTheme="minorEastAsia"/>
+              <w:b w:val="0"/>
+              <w:bCs w:val="0"/>
+              <w:caps/>
+              <w:noProof/>
+            </w:rPr>
+          </w:pPr>
+          <w:r>
+            <w:rPr>
+              <w:b w:val="0"/>
+              <w:bCs w:val="0"/>
+            </w:rPr>
+            <w:fldChar w:fldCharType="begin"/>
+          </w:r>
+          <w:r>
+            <w:instrText xml:space="preserve"> TOC \o "1-3" \h \z \u </w:instrText>
+          </w:r>
+          <w:r>
+            <w:rPr>
+              <w:b w:val="0"/>
+              <w:bCs w:val="0"/>
+            </w:rPr>
+            <w:fldChar w:fldCharType="separate"/>
+          </w:r>
+          <w:hyperlink w:anchor="_Toc198664598" w:history="1">
+            <w:r>
+              <w:rPr>
+                <w:rStyle w:val="Hyperlink"/>
+                <w:noProof/>
+                <w:lang w:val="en-US"/>
+              </w:rPr>
+              <w:t>1.</w:t>
+            </w:r>
+            <w:r>
+              <w:rPr>
+                <w:rFonts w:eastAsiaTheme="minorEastAsia"/>
+                <w:b w:val="0"/>
+                <w:bCs w:val="0"/>
+                <w:caps/>
+                <w:noProof/>
+              </w:rPr>
+              <w:tab/>
+            </w:r>
+            <w:r>
+              <w:rPr>
+                <w:rStyle w:val="Hyperlink"/>
+                <w:noProof/>
+                <w:lang w:val="en-US"/>
+              </w:rPr>
+              <w:t>Game Concept</w:t>
+            </w:r>
+            <w:r>
+              <w:rPr>
+                <w:noProof/>
+                <w:webHidden/>
+              </w:rPr>
+              <w:tab/>
+            </w:r>
+            <w:r>
+              <w:rPr>
+                <w:noProof/>
+                <w:webHidden/>
+              </w:rPr>
+              <w:fldChar w:fldCharType="begin"/>
+            </w:r>
+            <w:r>
+              <w:rPr>
+                <w:noProof/>
+                <w:webHidden/>
+              </w:rPr>
+              <w:instrText xml:space="preserve"> PAGEREF _Toc198664598 \h </w:instrText>
+            </w:r>
+            <w:r>
+              <w:rPr>
+                <w:noProof/>
+                <w:webHidden/>
+              </w:rPr>
+            </w:r>
+            <w:r>
+              <w:rPr>
+                <w:noProof/>
+                <w:webHidden/>
+              </w:rPr>
+              <w:fldChar w:fldCharType="separate"/>
+            </w:r>
+            <w:r>
+              <w:rPr>
+                <w:noProof/>
+                <w:webHidden/>
+              </w:rPr>
+              <w:t>1</w:t>
+            </w:r>
+            <w:r>
+              <w:rPr>
+                <w:noProof/>
+                <w:webHidden/>
+              </w:rPr>
+              <w:fldChar w:fldCharType="end"/>
+            </w:r>
+          </w:hyperlink>
+        </w:p>
+        <w:p>
+          <w:pPr>
+            <w:pStyle w:val="TOC1"/>
+            <w:tabs>
+              <w:tab w:val="left" w:pos="480"/>
+              <w:tab w:val="right" w:leader="dot" w:pos="9350"/>
+            </w:tabs>
+            <w:rPr>
+              <w:rFonts w:eastAsiaTheme="minorEastAsia"/>
+              <w:b w:val="0"/>
+              <w:bCs w:val="0"/>
+              <w:caps/>
+              <w:noProof/>
+            </w:rPr>
+          </w:pPr>
+          <w:hyperlink w:anchor="_Toc198664599" w:history="1">
+            <w:r>
+              <w:rPr>
+                <w:rStyle w:val="Hyperlink"/>
+                <w:noProof/>
+                <w:lang w:val="en-US"/>
+              </w:rPr>
+              <w:t>2.</w:t>
+            </w:r>
+            <w:r>
+              <w:rPr>
+                <w:rFonts w:eastAsiaTheme="minorEastAsia"/>
+                <w:b w:val="0"/>
+                <w:bCs w:val="0"/>
+                <w:caps/>
+                <w:noProof/>
+              </w:rPr>
+              <w:tab/>
+            </w:r>
+            <w:r>
+              <w:rPr>
+                <w:rStyle w:val="Hyperlink"/>
+                <w:noProof/>
+                <w:lang w:val="en-US"/>
+              </w:rPr>
+              <w:t>Main Mechanics</w:t>
+            </w:r>
+            <w:r>
+              <w:rPr>
+                <w:noProof/>
+                <w:webHidden/>
+              </w:rPr>
+              <w:tab/>
+            </w:r>
+            <w:r>
+              <w:rPr>
+                <w:noProof/>
+                <w:webHidden/>
+              </w:rPr>
+              <w:fldChar w:fldCharType="begin"/>
+            </w:r>
+            <w:r>
+              <w:rPr>
+                <w:noProof/>
+                <w:webHidden/>
+              </w:rPr>
+              <w:instrText xml:space="preserve"> PAGEREF _Toc198664599 \h </w:instrText>
+            </w:r>
+            <w:r>
+              <w:rPr>
+                <w:noProof/>
+                <w:webHidden/>
+              </w:rPr>
+            </w:r>
+            <w:r>
+              <w:rPr>
+                <w:noProof/>
+                <w:webHidden/>
+              </w:rPr>
+              <w:fldChar w:fldCharType="separate"/>
+            </w:r>
+            <w:r>
+              <w:rPr>
+                <w:noProof/>
+                <w:webHidden/>
+              </w:rPr>
+              <w:t>1</w:t>
+            </w:r>
+            <w:r>
+              <w:rPr>
+                <w:noProof/>
+                <w:webHidden/>
+              </w:rPr>
+              <w:fldChar w:fldCharType="end"/>
+            </w:r>
+          </w:hyperlink>
+        </w:p>
+        <w:p>
+          <w:pPr>
+            <w:pStyle w:val="TOC2"/>
+            <w:tabs>
+              <w:tab w:val="left" w:pos="720"/>
+              <w:tab w:val="right" w:leader="dot" w:pos="9350"/>
+            </w:tabs>
+            <w:rPr>
+              <w:rFonts w:eastAsiaTheme="minorEastAsia"/>
+              <w:smallCaps/>
+              <w:noProof/>
+              <w:sz w:val="24"/>
+              <w:szCs w:val="24"/>
+            </w:rPr>
+          </w:pPr>
+          <w:hyperlink w:anchor="_Toc198664600" w:history="1">
+            <w:r>
+              <w:rPr>
+                <w:rStyle w:val="Hyperlink"/>
+                <w:noProof/>
+                <w:lang w:val="en-US"/>
+              </w:rPr>
+              <w:t>a.</w:t>
+            </w:r>
+            <w:r>
+              <w:rPr>
+                <w:rFonts w:eastAsiaTheme="minorEastAsia"/>
+                <w:smallCaps/>
+                <w:noProof/>
+                <w:sz w:val="24"/>
+                <w:szCs w:val="24"/>
+              </w:rPr>
+              <w:tab/>
+            </w:r>
+            <w:r>
+              <w:rPr>
+                <w:rStyle w:val="Hyperlink"/>
+                <w:noProof/>
+                <w:lang w:val="en-US"/>
+              </w:rPr>
+              <w:t>Flashlight</w:t>
+            </w:r>
+            <w:r>
+              <w:rPr>
+                <w:noProof/>
+                <w:webHidden/>
+              </w:rPr>
+              <w:tab/>
+            </w:r>
+            <w:r>
+              <w:rPr>
+                <w:noProof/>
+                <w:webHidden/>
+              </w:rPr>
+              <w:fldChar w:fldCharType="begin"/>
+            </w:r>
+            <w:r>
+              <w:rPr>
+                <w:noProof/>
+                <w:webHidden/>
+              </w:rPr>
+              <w:instrText xml:space="preserve"> PAGEREF _Toc198664600 \h </w:instrText>
+            </w:r>
+            <w:r>
+              <w:rPr>
+                <w:noProof/>
+                <w:webHidden/>
+              </w:rPr>
+            </w:r>
+            <w:r>
+              <w:rPr>
+                <w:noProof/>
+                <w:webHidden/>
+              </w:rPr>
+              <w:fldChar w:fldCharType="separate"/>
+            </w:r>
+            <w:r>
+              <w:rPr>
+                <w:noProof/>
+                <w:webHidden/>
+              </w:rPr>
+              <w:t>1</w:t>
+            </w:r>
+            <w:r>
+              <w:rPr>
+                <w:noProof/>
+                <w:webHidden/>
+              </w:rPr>
+              <w:fldChar w:fldCharType="end"/>
+            </w:r>
+          </w:hyperlink>
+        </w:p>
+        <w:p>
+          <w:pPr>
+            <w:pStyle w:val="TOC2"/>
+            <w:tabs>
+              <w:tab w:val="left" w:pos="720"/>
+              <w:tab w:val="right" w:leader="dot" w:pos="9350"/>
+            </w:tabs>
+            <w:rPr>
+              <w:rFonts w:eastAsiaTheme="minorEastAsia"/>
+              <w:smallCaps/>
+              <w:noProof/>
+              <w:sz w:val="24"/>
+              <w:szCs w:val="24"/>
+            </w:rPr>
+          </w:pPr>
+          <w:hyperlink w:anchor="_Toc198664601" w:history="1">
+            <w:r>
+              <w:rPr>
+                <w:rStyle w:val="Hyperlink"/>
+                <w:noProof/>
+                <w:lang w:val="en-US"/>
+              </w:rPr>
+              <w:t>b.</w:t>
+            </w:r>
+            <w:r>
+              <w:rPr>
+                <w:rFonts w:eastAsiaTheme="minorEastAsia"/>
+                <w:smallCaps/>
+                <w:noProof/>
+                <w:sz w:val="24"/>
+                <w:szCs w:val="24"/>
+              </w:rPr>
+              <w:tab/>
+            </w:r>
+            <w:r>
+              <w:rPr>
+                <w:rStyle w:val="Hyperlink"/>
+                <w:noProof/>
+                <w:lang w:val="en-US"/>
+              </w:rPr>
+              <w:t>Rope</w:t>
+            </w:r>
+            <w:r>
+              <w:rPr>
+                <w:noProof/>
+                <w:webHidden/>
+              </w:rPr>
+              <w:tab/>
+            </w:r>
+            <w:r>
+              <w:rPr>
+                <w:noProof/>
+                <w:webHidden/>
+              </w:rPr>
+              <w:fldChar w:fldCharType="begin"/>
+            </w:r>
+            <w:r>
+              <w:rPr>
+                <w:noProof/>
+                <w:webHidden/>
+              </w:rPr>
+              <w:instrText xml:space="preserve"> PAGEREF _Toc198664601 \h </w:instrText>
+            </w:r>
+            <w:r>
+              <w:rPr>
+                <w:noProof/>
+                <w:webHidden/>
+              </w:rPr>
+            </w:r>
+            <w:r>
+              <w:rPr>
+                <w:noProof/>
+                <w:webHidden/>
+              </w:rPr>
+              <w:fldChar w:fldCharType="separate"/>
+            </w:r>
+            <w:r>
+              <w:rPr>
+                <w:noProof/>
+                <w:webHidden/>
+              </w:rPr>
+              <w:t>1</w:t>
+            </w:r>
+            <w:r>
+              <w:rPr>
+                <w:noProof/>
+                <w:webHidden/>
+              </w:rPr>
+              <w:fldChar w:fldCharType="end"/>
+            </w:r>
+          </w:hyperlink>
+        </w:p>
+        <w:p>
+          <w:pPr>
+            <w:pStyle w:val="TOC2"/>
+            <w:tabs>
+              <w:tab w:val="left" w:pos="720"/>
+              <w:tab w:val="right" w:leader="dot" w:pos="9350"/>
+            </w:tabs>
+            <w:rPr>
+              <w:rFonts w:eastAsiaTheme="minorEastAsia"/>
+              <w:smallCaps/>
+              <w:noProof/>
+              <w:sz w:val="24"/>
+              <w:szCs w:val="24"/>
+            </w:rPr>
+          </w:pPr>
+          <w:hyperlink w:anchor="_Toc198664602" w:history="1">
+            <w:r>
+              <w:rPr>
+                <w:rStyle w:val="Hyperlink"/>
+                <w:noProof/>
+                <w:lang w:val="en-US"/>
+              </w:rPr>
+              <w:t>c.</w:t>
+            </w:r>
+            <w:r>
+              <w:rPr>
+                <w:rFonts w:eastAsiaTheme="minorEastAsia"/>
+                <w:smallCaps/>
+                <w:noProof/>
+                <w:sz w:val="24"/>
+                <w:szCs w:val="24"/>
+              </w:rPr>
+              <w:tab/>
+            </w:r>
+            <w:r>
+              <w:rPr>
+                <w:rStyle w:val="Hyperlink"/>
+                <w:noProof/>
+                <w:lang w:val="en-US"/>
+              </w:rPr>
+              <w:t>Cave diving sections</w:t>
+            </w:r>
+            <w:r>
+              <w:rPr>
+                <w:noProof/>
+                <w:webHidden/>
+              </w:rPr>
+              <w:tab/>
+            </w:r>
+            <w:r>
+              <w:rPr>
+                <w:noProof/>
+                <w:webHidden/>
+              </w:rPr>
+              <w:fldChar w:fldCharType="begin"/>
+            </w:r>
+            <w:r>
+              <w:rPr>
+                <w:noProof/>
+                <w:webHidden/>
+              </w:rPr>
+              <w:instrText xml:space="preserve"> PAGEREF _Toc198664602 \h </w:instrText>
+            </w:r>
+            <w:r>
+              <w:rPr>
+                <w:noProof/>
+                <w:webHidden/>
+              </w:rPr>
+            </w:r>
+            <w:r>
+              <w:rPr>
+                <w:noProof/>
+                <w:webHidden/>
+              </w:rPr>
+              <w:fldChar w:fldCharType="separate"/>
+            </w:r>
+            <w:r>
+              <w:rPr>
+                <w:noProof/>
+                <w:webHidden/>
+              </w:rPr>
+              <w:t>1</w:t>
+            </w:r>
+            <w:r>
+              <w:rPr>
+                <w:noProof/>
+                <w:webHidden/>
+              </w:rPr>
+              <w:fldChar w:fldCharType="end"/>
+            </w:r>
+          </w:hyperlink>
+        </w:p>
+        <w:p>
+          <w:pPr>
+            <w:pStyle w:val="TOC2"/>
+            <w:tabs>
+              <w:tab w:val="left" w:pos="720"/>
+              <w:tab w:val="right" w:leader="dot" w:pos="9350"/>
+            </w:tabs>
+            <w:rPr>
+              <w:rFonts w:eastAsiaTheme="minorEastAsia"/>
+              <w:smallCaps/>
+              <w:noProof/>
+              <w:sz w:val="24"/>
+              <w:szCs w:val="24"/>
+            </w:rPr>
+          </w:pPr>
+          <w:hyperlink w:anchor="_Toc198664603" w:history="1">
+            <w:r>
+              <w:rPr>
+                <w:rStyle w:val="Hyperlink"/>
+                <w:noProof/>
+                <w:lang w:val="en-US"/>
+              </w:rPr>
+              <w:t>d.</w:t>
+            </w:r>
+            <w:r>
+              <w:rPr>
+                <w:rFonts w:eastAsiaTheme="minorEastAsia"/>
+                <w:smallCaps/>
+                <w:noProof/>
+                <w:sz w:val="24"/>
+                <w:szCs w:val="24"/>
+              </w:rPr>
+              <w:tab/>
+            </w:r>
+            <w:r>
+              <w:rPr>
+                <w:rStyle w:val="Hyperlink"/>
+                <w:noProof/>
+                <w:lang w:val="en-US"/>
+              </w:rPr>
+              <w:t>More to come</w:t>
+            </w:r>
+            <w:r>
+              <w:rPr>
+                <w:noProof/>
+                <w:webHidden/>
+              </w:rPr>
+              <w:tab/>
+            </w:r>
+            <w:r>
+              <w:rPr>
+                <w:noProof/>
+                <w:webHidden/>
+              </w:rPr>
+              <w:fldChar w:fldCharType="begin"/>
+            </w:r>
+            <w:r>
+              <w:rPr>
+                <w:noProof/>
+                <w:webHidden/>
+              </w:rPr>
+              <w:instrText xml:space="preserve"> PAGEREF _Toc198664603 \h </w:instrText>
+            </w:r>
+            <w:r>
+              <w:rPr>
+                <w:noProof/>
+                <w:webHidden/>
+              </w:rPr>
+            </w:r>
+            <w:r>
+              <w:rPr>
+                <w:noProof/>
+                <w:webHidden/>
+              </w:rPr>
+              <w:fldChar w:fldCharType="separate"/>
+            </w:r>
+            <w:r>
+              <w:rPr>
+                <w:noProof/>
+                <w:webHidden/>
+              </w:rPr>
+              <w:t>1</w:t>
+            </w:r>
+            <w:r>
+              <w:rPr>
+                <w:noProof/>
+                <w:webHidden/>
+              </w:rPr>
+              <w:fldChar w:fldCharType="end"/>
+            </w:r>
+          </w:hyperlink>
+        </w:p>
+        <w:p>
+          <w:pPr>
+            <w:pStyle w:val="TOC1"/>
+            <w:tabs>
+              <w:tab w:val="left" w:pos="480"/>
+              <w:tab w:val="right" w:leader="dot" w:pos="9350"/>
+            </w:tabs>
+            <w:rPr>
+              <w:rFonts w:eastAsiaTheme="minorEastAsia"/>
+              <w:b w:val="0"/>
+              <w:bCs w:val="0"/>
+              <w:caps/>
+              <w:noProof/>
+            </w:rPr>
+          </w:pPr>
+          <w:hyperlink w:anchor="_Toc198664604" w:history="1">
+            <w:r>
+              <w:rPr>
+                <w:rStyle w:val="Hyperlink"/>
+                <w:noProof/>
+                <w:lang w:val="en-US"/>
+              </w:rPr>
+              <w:t>3.</w:t>
+            </w:r>
+            <w:r>
+              <w:rPr>
+                <w:rFonts w:eastAsiaTheme="minorEastAsia"/>
+                <w:b w:val="0"/>
+                <w:bCs w:val="0"/>
+                <w:caps/>
+                <w:noProof/>
+              </w:rPr>
+              <w:tab/>
+            </w:r>
+            <w:r>
+              <w:rPr>
+                <w:rStyle w:val="Hyperlink"/>
+                <w:noProof/>
+                <w:lang w:val="en-US"/>
+              </w:rPr>
+              <w:t>Level Design</w:t>
+            </w:r>
+            <w:r>
+              <w:rPr>
+                <w:noProof/>
+                <w:webHidden/>
+              </w:rPr>
+              <w:tab/>
+            </w:r>
+            <w:r>
+              <w:rPr>
+                <w:noProof/>
+                <w:webHidden/>
+              </w:rPr>
+              <w:fldChar w:fldCharType="begin"/>
+            </w:r>
+            <w:r>
+              <w:rPr>
+                <w:noProof/>
+                <w:webHidden/>
+              </w:rPr>
+              <w:instrText xml:space="preserve"> PAGEREF _Toc198664604 \h </w:instrText>
+            </w:r>
+            <w:r>
+              <w:rPr>
+                <w:noProof/>
+                <w:webHidden/>
+              </w:rPr>
+            </w:r>
+            <w:r>
+              <w:rPr>
+                <w:noProof/>
+                <w:webHidden/>
+              </w:rPr>
+              <w:fldChar w:fldCharType="separate"/>
+            </w:r>
+            <w:r>
+              <w:rPr>
+                <w:noProof/>
+                <w:webHidden/>
+              </w:rPr>
+              <w:t>1</w:t>
+            </w:r>
+            <w:r>
+              <w:rPr>
+                <w:noProof/>
+                <w:webHidden/>
+              </w:rPr>
+              <w:fldChar w:fldCharType="end"/>
+            </w:r>
+          </w:hyperlink>
+        </w:p>
+        <w:p>
+          <w:r>
+            <w:rPr>
+              <w:b/>
+              <w:bCs/>
+              <w:noProof/>
+            </w:rPr>
+            <w:fldChar w:fldCharType="end"/>
+          </w:r>
+        </w:p>
+      </w:sdtContent>
+    </w:sdt>
     <w:p>
       <w:pPr>
         <w:pStyle w:val="Heading1"/>
@@ -78,12 +782,14 @@
           <w:lang w:val="en-US"/>
         </w:rPr>
       </w:pPr>
+      <w:bookmarkStart w:id="0" w:name="_Toc198664598"/>
       <w:r>
         <w:rPr>
           <w:lang w:val="en-US"/>
         </w:rPr>
         <w:t>Game Concept</w:t>
       </w:r>
+      <w:bookmarkEnd w:id="0"/>
     </w:p>
     <w:p>
       <w:pPr>
@@ -155,12 +861,14 @@
           <w:lang w:val="en-US"/>
         </w:rPr>
       </w:pPr>
+      <w:bookmarkStart w:id="1" w:name="_Toc198664599"/>
       <w:r>
         <w:rPr>
           <w:lang w:val="en-US"/>
         </w:rPr>
         <w:t>Main Mechanics</w:t>
       </w:r>
+      <w:bookmarkEnd w:id="1"/>
     </w:p>
     <w:p>
       <w:pPr>
@@ -216,12 +924,14 @@
           <w:lang w:val="en-US"/>
         </w:rPr>
       </w:pPr>
+      <w:bookmarkStart w:id="2" w:name="_Toc198664600"/>
       <w:r>
         <w:rPr>
           <w:lang w:val="en-US"/>
         </w:rPr>
         <w:t>Flashlight</w:t>
       </w:r>
+      <w:bookmarkEnd w:id="2"/>
     </w:p>
     <w:p>
       <w:pPr>
@@ -248,12 +958,14 @@
           <w:lang w:val="en-US"/>
         </w:rPr>
       </w:pPr>
+      <w:bookmarkStart w:id="3" w:name="_Toc198664601"/>
       <w:r>
         <w:rPr>
           <w:lang w:val="en-US"/>
         </w:rPr>
         <w:t>Rope</w:t>
       </w:r>
+      <w:bookmarkEnd w:id="3"/>
     </w:p>
     <w:p>
       <w:pPr>
@@ -286,12 +998,15 @@
           <w:lang w:val="en-US"/>
         </w:rPr>
       </w:pPr>
-      <w:r>
-        <w:rPr>
-          <w:lang w:val="en-US"/>
-        </w:rPr>
+      <w:bookmarkStart w:id="4" w:name="_Toc198664602"/>
+      <w:r>
+        <w:rPr>
+          <w:lang w:val="en-US"/>
+        </w:rPr>
+        <w:lastRenderedPageBreak/>
         <w:t>Cave diving sections</w:t>
       </w:r>
+      <w:bookmarkEnd w:id="4"/>
     </w:p>
     <w:p>
       <w:pPr>
@@ -350,12 +1065,14 @@
           <w:lang w:val="en-US"/>
         </w:rPr>
       </w:pPr>
+      <w:bookmarkStart w:id="5" w:name="_Toc198664603"/>
       <w:r>
         <w:rPr>
           <w:lang w:val="en-US"/>
         </w:rPr>
         <w:t>More to come</w:t>
       </w:r>
+      <w:bookmarkEnd w:id="5"/>
     </w:p>
     <w:p>
       <w:pPr>
@@ -394,12 +1111,14 @@
           <w:lang w:val="en-US"/>
         </w:rPr>
       </w:pPr>
+      <w:bookmarkStart w:id="6" w:name="_Toc198664604"/>
       <w:r>
         <w:rPr>
           <w:lang w:val="en-US"/>
         </w:rPr>
         <w:t>Level Design</w:t>
       </w:r>
+      <w:bookmarkEnd w:id="6"/>
     </w:p>
     <w:p>
       <w:pPr>
@@ -429,7 +1148,6 @@
         <w:rPr>
           <w:lang w:val="en-US"/>
         </w:rPr>
-        <w:lastRenderedPageBreak/>
         <w:t>Rogue-like level design, the levels are procedurally generated and each “run” is different.</w:t>
       </w:r>
       <w:r>
@@ -505,13 +1223,189 @@
       </w:pPr>
     </w:p>
     <w:sectPr>
+      <w:footerReference w:type="even" r:id="rId8"/>
+      <w:footerReference w:type="default" r:id="rId9"/>
       <w:pgSz w:w="12240" w:h="15840"/>
       <w:pgMar w:top="1440" w:right="1440" w:bottom="1440" w:left="1440" w:header="708" w:footer="708" w:gutter="0"/>
       <w:cols w:space="708"/>
+      <w:titlePg/>
       <w:docGrid w:linePitch="360"/>
     </w:sectPr>
   </w:body>
 </w:document>
+</file>
+
+<file path=word/endnotes.xml><?xml version="1.0" encoding="utf-8"?>
+<w:endnotes xmlns:wpc="http://schemas.microsoft.com/office/word/2010/wordprocessingCanvas" xmlns:cx="http://schemas.microsoft.com/office/drawing/2014/chartex" xmlns:cx1="http://schemas.microsoft.com/office/drawing/2015/9/8/chartex" xmlns:cx2="http://schemas.microsoft.com/office/drawing/2015/10/21/chartex" xmlns:cx3="http://schemas.microsoft.com/office/drawing/2016/5/9/chartex" xmlns:cx4="http://schemas.microsoft.com/office/drawing/2016/5/10/chartex" xmlns:cx5="http://schemas.microsoft.com/office/drawing/2016/5/11/chartex" xmlns:cx6="http://schemas.microsoft.com/office/drawing/2016/5/12/chartex" xmlns:cx7="http://schemas.microsoft.com/office/drawing/2016/5/13/chartex" xmlns:cx8="http://schemas.microsoft.com/office/drawing/2016/5/14/chartex" xmlns:mc="http://schemas.openxmlformats.org/markup-compatibility/2006" xmlns:aink="http://schemas.microsoft.com/office/drawing/2016/ink" xmlns:am3d="http://schemas.microsoft.com/office/drawing/2017/model3d" xmlns:o="urn:schemas-microsoft-com:office:office" xmlns:oel="http://schemas.microsoft.com/office/2019/extlst" xmlns:r="http://schemas.openxmlformats.org/officeDocument/2006/relationships" xmlns:m="http://schemas.openxmlformats.org/officeDocument/2006/math" xmlns:v="urn:schemas-microsoft-com:vml" xmlns:wp14="http://schemas.microsoft.com/office/word/2010/wordprocessingDrawing" xmlns:wp="http://schemas.openxmlformats.org/drawingml/2006/wordprocessingDrawing" xmlns:w10="urn:schemas-microsoft-com:office:word" xmlns:w="http://schemas.openxmlformats.org/wordprocessingml/2006/main" xmlns:w14="http://schemas.microsoft.com/office/word/2010/wordml" xmlns:w15="http://schemas.microsoft.com/office/word/2012/wordml" xmlns:w16cex="http://schemas.microsoft.com/office/word/2018/wordml/cex" xmlns:w16cid="http://schemas.microsoft.com/office/word/2016/wordml/cid" xmlns:w16="http://schemas.microsoft.com/office/word/2018/wordml" xmlns:w16du="http://schemas.microsoft.com/office/word/2023/wordml/word16du" xmlns:w16sdtdh="http://schemas.microsoft.com/office/word/2020/wordml/sdtdatahash" xmlns:w16sdtfl="http://schemas.microsoft.com/office/word/2024/wordml/sdtformatlock" xmlns:w16se="http://schemas.microsoft.com/office/word/2015/wordml/symex" xmlns:wpg="http://schemas.microsoft.com/office/word/2010/wordprocessingGroup" xmlns:wpi="http://schemas.microsoft.com/office/word/2010/wordprocessingInk" xmlns:wne="http://schemas.microsoft.com/office/word/2006/wordml" xmlns:wps="http://schemas.microsoft.com/office/word/2010/wordprocessingShape" mc:Ignorable="w14 w15 w16se w16cid w16 w16cex w16sdtdh w16sdtfl w16du wp14">
+  <w:endnote w:type="separator" w:id="-1">
+    <w:p>
+      <w:pPr>
+        <w:spacing w:after="0" w:line="240" w:lineRule="auto"/>
+      </w:pPr>
+      <w:r>
+        <w:separator/>
+      </w:r>
+    </w:p>
+  </w:endnote>
+  <w:endnote w:type="continuationSeparator" w:id="0">
+    <w:p>
+      <w:pPr>
+        <w:spacing w:after="0" w:line="240" w:lineRule="auto"/>
+      </w:pPr>
+      <w:r>
+        <w:continuationSeparator/>
+      </w:r>
+    </w:p>
+  </w:endnote>
+</w:endnotes>
+</file>
+
+<file path=word/footer1.xml><?xml version="1.0" encoding="utf-8"?>
+<w:ftr xmlns:wpc="http://schemas.microsoft.com/office/word/2010/wordprocessingCanvas" xmlns:cx="http://schemas.microsoft.com/office/drawing/2014/chartex" xmlns:cx1="http://schemas.microsoft.com/office/drawing/2015/9/8/chartex" xmlns:cx2="http://schemas.microsoft.com/office/drawing/2015/10/21/chartex" xmlns:cx3="http://schemas.microsoft.com/office/drawing/2016/5/9/chartex" xmlns:cx4="http://schemas.microsoft.com/office/drawing/2016/5/10/chartex" xmlns:cx5="http://schemas.microsoft.com/office/drawing/2016/5/11/chartex" xmlns:cx6="http://schemas.microsoft.com/office/drawing/2016/5/12/chartex" xmlns:cx7="http://schemas.microsoft.com/office/drawing/2016/5/13/chartex" xmlns:cx8="http://schemas.microsoft.com/office/drawing/2016/5/14/chartex" xmlns:mc="http://schemas.openxmlformats.org/markup-compatibility/2006" xmlns:aink="http://schemas.microsoft.com/office/drawing/2016/ink" xmlns:am3d="http://schemas.microsoft.com/office/drawing/2017/model3d" xmlns:o="urn:schemas-microsoft-com:office:office" xmlns:oel="http://schemas.microsoft.com/office/2019/extlst" xmlns:r="http://schemas.openxmlformats.org/officeDocument/2006/relationships" xmlns:m="http://schemas.openxmlformats.org/officeDocument/2006/math" xmlns:v="urn:schemas-microsoft-com:vml" xmlns:wp14="http://schemas.microsoft.com/office/word/2010/wordprocessingDrawing" xmlns:wp="http://schemas.openxmlformats.org/drawingml/2006/wordprocessingDrawing" xmlns:w10="urn:schemas-microsoft-com:office:word" xmlns:w="http://schemas.openxmlformats.org/wordprocessingml/2006/main" xmlns:w14="http://schemas.microsoft.com/office/word/2010/wordml" xmlns:w15="http://schemas.microsoft.com/office/word/2012/wordml" xmlns:w16cex="http://schemas.microsoft.com/office/word/2018/wordml/cex" xmlns:w16cid="http://schemas.microsoft.com/office/word/2016/wordml/cid" xmlns:w16="http://schemas.microsoft.com/office/word/2018/wordml" xmlns:w16du="http://schemas.microsoft.com/office/word/2023/wordml/word16du" xmlns:w16sdtdh="http://schemas.microsoft.com/office/word/2020/wordml/sdtdatahash" xmlns:w16sdtfl="http://schemas.microsoft.com/office/word/2024/wordml/sdtformatlock" xmlns:w16se="http://schemas.microsoft.com/office/word/2015/wordml/symex" xmlns:wpg="http://schemas.microsoft.com/office/word/2010/wordprocessingGroup" xmlns:wpi="http://schemas.microsoft.com/office/word/2010/wordprocessingInk" xmlns:wne="http://schemas.microsoft.com/office/word/2006/wordml" xmlns:wps="http://schemas.microsoft.com/office/word/2010/wordprocessingShape" mc:Ignorable="w14 w15 w16se w16cid w16 w16cex w16sdtdh w16sdtfl w16du wp14">
+  <w:sdt>
+    <w:sdtPr>
+      <w:rPr>
+        <w:rStyle w:val="PageNumber"/>
+      </w:rPr>
+      <w:id w:val="1771735076"/>
+      <w:docPartObj>
+        <w:docPartGallery w:val="Page Numbers (Bottom of Page)"/>
+        <w:docPartUnique/>
+      </w:docPartObj>
+    </w:sdtPr>
+    <w:sdtContent>
+      <w:p>
+        <w:pPr>
+          <w:pStyle w:val="Footer"/>
+          <w:framePr w:wrap="none" w:vAnchor="text" w:hAnchor="margin" w:xAlign="right" w:y="1"/>
+          <w:rPr>
+            <w:rStyle w:val="PageNumber"/>
+          </w:rPr>
+        </w:pPr>
+        <w:r>
+          <w:rPr>
+            <w:rStyle w:val="PageNumber"/>
+          </w:rPr>
+          <w:fldChar w:fldCharType="begin"/>
+        </w:r>
+        <w:r>
+          <w:rPr>
+            <w:rStyle w:val="PageNumber"/>
+          </w:rPr>
+          <w:instrText xml:space="preserve"> PAGE </w:instrText>
+        </w:r>
+        <w:r>
+          <w:rPr>
+            <w:rStyle w:val="PageNumber"/>
+          </w:rPr>
+          <w:fldChar w:fldCharType="separate"/>
+        </w:r>
+        <w:r>
+          <w:rPr>
+            <w:rStyle w:val="PageNumber"/>
+          </w:rPr>
+          <w:fldChar w:fldCharType="end"/>
+        </w:r>
+      </w:p>
+    </w:sdtContent>
+  </w:sdt>
+  <w:p>
+    <w:pPr>
+      <w:pStyle w:val="Footer"/>
+      <w:ind w:right="360"/>
+    </w:pPr>
+  </w:p>
+</w:ftr>
+</file>
+
+<file path=word/footer2.xml><?xml version="1.0" encoding="utf-8"?>
+<w:ftr xmlns:wpc="http://schemas.microsoft.com/office/word/2010/wordprocessingCanvas" xmlns:cx="http://schemas.microsoft.com/office/drawing/2014/chartex" xmlns:cx1="http://schemas.microsoft.com/office/drawing/2015/9/8/chartex" xmlns:cx2="http://schemas.microsoft.com/office/drawing/2015/10/21/chartex" xmlns:cx3="http://schemas.microsoft.com/office/drawing/2016/5/9/chartex" xmlns:cx4="http://schemas.microsoft.com/office/drawing/2016/5/10/chartex" xmlns:cx5="http://schemas.microsoft.com/office/drawing/2016/5/11/chartex" xmlns:cx6="http://schemas.microsoft.com/office/drawing/2016/5/12/chartex" xmlns:cx7="http://schemas.microsoft.com/office/drawing/2016/5/13/chartex" xmlns:cx8="http://schemas.microsoft.com/office/drawing/2016/5/14/chartex" xmlns:mc="http://schemas.openxmlformats.org/markup-compatibility/2006" xmlns:aink="http://schemas.microsoft.com/office/drawing/2016/ink" xmlns:am3d="http://schemas.microsoft.com/office/drawing/2017/model3d" xmlns:o="urn:schemas-microsoft-com:office:office" xmlns:oel="http://schemas.microsoft.com/office/2019/extlst" xmlns:r="http://schemas.openxmlformats.org/officeDocument/2006/relationships" xmlns:m="http://schemas.openxmlformats.org/officeDocument/2006/math" xmlns:v="urn:schemas-microsoft-com:vml" xmlns:wp14="http://schemas.microsoft.com/office/word/2010/wordprocessingDrawing" xmlns:wp="http://schemas.openxmlformats.org/drawingml/2006/wordprocessingDrawing" xmlns:w10="urn:schemas-microsoft-com:office:word" xmlns:w="http://schemas.openxmlformats.org/wordprocessingml/2006/main" xmlns:w14="http://schemas.microsoft.com/office/word/2010/wordml" xmlns:w15="http://schemas.microsoft.com/office/word/2012/wordml" xmlns:w16cex="http://schemas.microsoft.com/office/word/2018/wordml/cex" xmlns:w16cid="http://schemas.microsoft.com/office/word/2016/wordml/cid" xmlns:w16="http://schemas.microsoft.com/office/word/2018/wordml" xmlns:w16du="http://schemas.microsoft.com/office/word/2023/wordml/word16du" xmlns:w16sdtdh="http://schemas.microsoft.com/office/word/2020/wordml/sdtdatahash" xmlns:w16sdtfl="http://schemas.microsoft.com/office/word/2024/wordml/sdtformatlock" xmlns:w16se="http://schemas.microsoft.com/office/word/2015/wordml/symex" xmlns:wpg="http://schemas.microsoft.com/office/word/2010/wordprocessingGroup" xmlns:wpi="http://schemas.microsoft.com/office/word/2010/wordprocessingInk" xmlns:wne="http://schemas.microsoft.com/office/word/2006/wordml" xmlns:wps="http://schemas.microsoft.com/office/word/2010/wordprocessingShape" mc:Ignorable="w14 w15 w16se w16cid w16 w16cex w16sdtdh w16sdtfl w16du wp14">
+  <w:sdt>
+    <w:sdtPr>
+      <w:rPr>
+        <w:rStyle w:val="PageNumber"/>
+      </w:rPr>
+      <w:id w:val="803657641"/>
+      <w:docPartObj>
+        <w:docPartGallery w:val="Page Numbers (Bottom of Page)"/>
+        <w:docPartUnique/>
+      </w:docPartObj>
+    </w:sdtPr>
+    <w:sdtContent>
+      <w:p>
+        <w:pPr>
+          <w:pStyle w:val="Footer"/>
+          <w:framePr w:wrap="none" w:vAnchor="text" w:hAnchor="margin" w:xAlign="right" w:y="1"/>
+          <w:rPr>
+            <w:rStyle w:val="PageNumber"/>
+          </w:rPr>
+        </w:pPr>
+        <w:r>
+          <w:rPr>
+            <w:rStyle w:val="PageNumber"/>
+          </w:rPr>
+          <w:fldChar w:fldCharType="begin"/>
+        </w:r>
+        <w:r>
+          <w:rPr>
+            <w:rStyle w:val="PageNumber"/>
+          </w:rPr>
+          <w:instrText xml:space="preserve"> PAGE </w:instrText>
+        </w:r>
+        <w:r>
+          <w:rPr>
+            <w:rStyle w:val="PageNumber"/>
+          </w:rPr>
+          <w:fldChar w:fldCharType="separate"/>
+        </w:r>
+        <w:r>
+          <w:rPr>
+            <w:rStyle w:val="PageNumber"/>
+            <w:noProof/>
+          </w:rPr>
+          <w:t>2</w:t>
+        </w:r>
+        <w:r>
+          <w:rPr>
+            <w:rStyle w:val="PageNumber"/>
+          </w:rPr>
+          <w:fldChar w:fldCharType="end"/>
+        </w:r>
+      </w:p>
+    </w:sdtContent>
+  </w:sdt>
+  <w:p>
+    <w:pPr>
+      <w:pStyle w:val="Footer"/>
+      <w:ind w:right="360"/>
+    </w:pPr>
+  </w:p>
+</w:ftr>
+</file>
+
+<file path=word/footnotes.xml><?xml version="1.0" encoding="utf-8"?>
+<w:footnotes xmlns:wpc="http://schemas.microsoft.com/office/word/2010/wordprocessingCanvas" xmlns:cx="http://schemas.microsoft.com/office/drawing/2014/chartex" xmlns:cx1="http://schemas.microsoft.com/office/drawing/2015/9/8/chartex" xmlns:cx2="http://schemas.microsoft.com/office/drawing/2015/10/21/chartex" xmlns:cx3="http://schemas.microsoft.com/office/drawing/2016/5/9/chartex" xmlns:cx4="http://schemas.microsoft.com/office/drawing/2016/5/10/chartex" xmlns:cx5="http://schemas.microsoft.com/office/drawing/2016/5/11/chartex" xmlns:cx6="http://schemas.microsoft.com/office/drawing/2016/5/12/chartex" xmlns:cx7="http://schemas.microsoft.com/office/drawing/2016/5/13/chartex" xmlns:cx8="http://schemas.microsoft.com/office/drawing/2016/5/14/chartex" xmlns:mc="http://schemas.openxmlformats.org/markup-compatibility/2006" xmlns:aink="http://schemas.microsoft.com/office/drawing/2016/ink" xmlns:am3d="http://schemas.microsoft.com/office/drawing/2017/model3d" xmlns:o="urn:schemas-microsoft-com:office:office" xmlns:oel="http://schemas.microsoft.com/office/2019/extlst" xmlns:r="http://schemas.openxmlformats.org/officeDocument/2006/relationships" xmlns:m="http://schemas.openxmlformats.org/officeDocument/2006/math" xmlns:v="urn:schemas-microsoft-com:vml" xmlns:wp14="http://schemas.microsoft.com/office/word/2010/wordprocessingDrawing" xmlns:wp="http://schemas.openxmlformats.org/drawingml/2006/wordprocessingDrawing" xmlns:w10="urn:schemas-microsoft-com:office:word" xmlns:w="http://schemas.openxmlformats.org/wordprocessingml/2006/main" xmlns:w14="http://schemas.microsoft.com/office/word/2010/wordml" xmlns:w15="http://schemas.microsoft.com/office/word/2012/wordml" xmlns:w16cex="http://schemas.microsoft.com/office/word/2018/wordml/cex" xmlns:w16cid="http://schemas.microsoft.com/office/word/2016/wordml/cid" xmlns:w16="http://schemas.microsoft.com/office/word/2018/wordml" xmlns:w16du="http://schemas.microsoft.com/office/word/2023/wordml/word16du" xmlns:w16sdtdh="http://schemas.microsoft.com/office/word/2020/wordml/sdtdatahash" xmlns:w16sdtfl="http://schemas.microsoft.com/office/word/2024/wordml/sdtformatlock" xmlns:w16se="http://schemas.microsoft.com/office/word/2015/wordml/symex" xmlns:wpg="http://schemas.microsoft.com/office/word/2010/wordprocessingGroup" xmlns:wpi="http://schemas.microsoft.com/office/word/2010/wordprocessingInk" xmlns:wne="http://schemas.microsoft.com/office/word/2006/wordml" xmlns:wps="http://schemas.microsoft.com/office/word/2010/wordprocessingShape" mc:Ignorable="w14 w15 w16se w16cid w16 w16cex w16sdtdh w16sdtfl w16du wp14">
+  <w:footnote w:type="separator" w:id="-1">
+    <w:p>
+      <w:pPr>
+        <w:spacing w:after="0" w:line="240" w:lineRule="auto"/>
+      </w:pPr>
+      <w:r>
+        <w:separator/>
+      </w:r>
+    </w:p>
+  </w:footnote>
+  <w:footnote w:type="continuationSeparator" w:id="0">
+    <w:p>
+      <w:pPr>
+        <w:spacing w:after="0" w:line="240" w:lineRule="auto"/>
+      </w:pPr>
+      <w:r>
+        <w:continuationSeparator/>
+      </w:r>
+    </w:p>
+  </w:footnote>
+</w:footnotes>
 </file>
 
 <file path=word/numbering.xml><?xml version="1.0" encoding="utf-8"?>
@@ -1802,6 +2696,232 @@
       <w:spacing w:val="5"/>
     </w:rPr>
   </w:style>
+  <w:style w:type="paragraph" w:styleId="Footer">
+    <w:name w:val="footer"/>
+    <w:basedOn w:val="Normal"/>
+    <w:link w:val="FooterChar"/>
+    <w:uiPriority w:val="99"/>
+    <w:unhideWhenUsed/>
+    <w:rsid w:val="009C3CE3"/>
+    <w:pPr>
+      <w:tabs>
+        <w:tab w:val="center" w:pos="4680"/>
+        <w:tab w:val="right" w:pos="9360"/>
+      </w:tabs>
+      <w:spacing w:after="0" w:line="240" w:lineRule="auto"/>
+    </w:pPr>
+  </w:style>
+  <w:style w:type="character" w:customStyle="1" w:styleId="FooterChar">
+    <w:name w:val="Footer Char"/>
+    <w:basedOn w:val="DefaultParagraphFont"/>
+    <w:link w:val="Footer"/>
+    <w:uiPriority w:val="99"/>
+    <w:rsid w:val="009C3CE3"/>
+  </w:style>
+  <w:style w:type="character" w:styleId="PageNumber">
+    <w:name w:val="page number"/>
+    <w:basedOn w:val="DefaultParagraphFont"/>
+    <w:uiPriority w:val="99"/>
+    <w:semiHidden/>
+    <w:unhideWhenUsed/>
+    <w:rsid w:val="009C3CE3"/>
+  </w:style>
+  <w:style w:type="paragraph" w:styleId="TOCHeading">
+    <w:name w:val="TOC Heading"/>
+    <w:basedOn w:val="Heading1"/>
+    <w:next w:val="Normal"/>
+    <w:uiPriority w:val="39"/>
+    <w:unhideWhenUsed/>
+    <w:qFormat/>
+    <w:rsid w:val="009875BF"/>
+    <w:pPr>
+      <w:spacing w:before="480" w:after="0" w:line="276" w:lineRule="auto"/>
+      <w:outlineLvl w:val="9"/>
+    </w:pPr>
+    <w:rPr>
+      <w:b/>
+      <w:bCs/>
+      <w:kern w:val="0"/>
+      <w:sz w:val="28"/>
+      <w:szCs w:val="28"/>
+      <w:lang w:val="en-US"/>
+      <w14:ligatures w14:val="none"/>
+    </w:rPr>
+  </w:style>
+  <w:style w:type="paragraph" w:styleId="TOC1">
+    <w:name w:val="toc 1"/>
+    <w:basedOn w:val="Normal"/>
+    <w:next w:val="Normal"/>
+    <w:autoRedefine/>
+    <w:uiPriority w:val="39"/>
+    <w:unhideWhenUsed/>
+    <w:rsid w:val="009875BF"/>
+    <w:pPr>
+      <w:spacing w:before="120" w:after="0"/>
+    </w:pPr>
+    <w:rPr>
+      <w:b/>
+      <w:bCs/>
+      <w:i/>
+      <w:iCs/>
+    </w:rPr>
+  </w:style>
+  <w:style w:type="paragraph" w:styleId="TOC2">
+    <w:name w:val="toc 2"/>
+    <w:basedOn w:val="Normal"/>
+    <w:next w:val="Normal"/>
+    <w:autoRedefine/>
+    <w:uiPriority w:val="39"/>
+    <w:unhideWhenUsed/>
+    <w:rsid w:val="009875BF"/>
+    <w:pPr>
+      <w:spacing w:before="120" w:after="0"/>
+      <w:ind w:left="240"/>
+    </w:pPr>
+    <w:rPr>
+      <w:b/>
+      <w:bCs/>
+      <w:sz w:val="22"/>
+      <w:szCs w:val="22"/>
+    </w:rPr>
+  </w:style>
+  <w:style w:type="character" w:styleId="Hyperlink">
+    <w:name w:val="Hyperlink"/>
+    <w:basedOn w:val="DefaultParagraphFont"/>
+    <w:uiPriority w:val="99"/>
+    <w:unhideWhenUsed/>
+    <w:rsid w:val="009875BF"/>
+    <w:rPr>
+      <w:color w:val="467886" w:themeColor="hyperlink"/>
+      <w:u w:val="single"/>
+    </w:rPr>
+  </w:style>
+  <w:style w:type="paragraph" w:styleId="TOC3">
+    <w:name w:val="toc 3"/>
+    <w:basedOn w:val="Normal"/>
+    <w:next w:val="Normal"/>
+    <w:autoRedefine/>
+    <w:uiPriority w:val="39"/>
+    <w:semiHidden/>
+    <w:unhideWhenUsed/>
+    <w:rsid w:val="009875BF"/>
+    <w:pPr>
+      <w:spacing w:after="0"/>
+      <w:ind w:left="480"/>
+    </w:pPr>
+    <w:rPr>
+      <w:sz w:val="20"/>
+      <w:szCs w:val="20"/>
+    </w:rPr>
+  </w:style>
+  <w:style w:type="paragraph" w:styleId="TOC4">
+    <w:name w:val="toc 4"/>
+    <w:basedOn w:val="Normal"/>
+    <w:next w:val="Normal"/>
+    <w:autoRedefine/>
+    <w:uiPriority w:val="39"/>
+    <w:semiHidden/>
+    <w:unhideWhenUsed/>
+    <w:rsid w:val="009875BF"/>
+    <w:pPr>
+      <w:spacing w:after="0"/>
+      <w:ind w:left="720"/>
+    </w:pPr>
+    <w:rPr>
+      <w:sz w:val="20"/>
+      <w:szCs w:val="20"/>
+    </w:rPr>
+  </w:style>
+  <w:style w:type="paragraph" w:styleId="TOC5">
+    <w:name w:val="toc 5"/>
+    <w:basedOn w:val="Normal"/>
+    <w:next w:val="Normal"/>
+    <w:autoRedefine/>
+    <w:uiPriority w:val="39"/>
+    <w:semiHidden/>
+    <w:unhideWhenUsed/>
+    <w:rsid w:val="009875BF"/>
+    <w:pPr>
+      <w:spacing w:after="0"/>
+      <w:ind w:left="960"/>
+    </w:pPr>
+    <w:rPr>
+      <w:sz w:val="20"/>
+      <w:szCs w:val="20"/>
+    </w:rPr>
+  </w:style>
+  <w:style w:type="paragraph" w:styleId="TOC6">
+    <w:name w:val="toc 6"/>
+    <w:basedOn w:val="Normal"/>
+    <w:next w:val="Normal"/>
+    <w:autoRedefine/>
+    <w:uiPriority w:val="39"/>
+    <w:semiHidden/>
+    <w:unhideWhenUsed/>
+    <w:rsid w:val="009875BF"/>
+    <w:pPr>
+      <w:spacing w:after="0"/>
+      <w:ind w:left="1200"/>
+    </w:pPr>
+    <w:rPr>
+      <w:sz w:val="20"/>
+      <w:szCs w:val="20"/>
+    </w:rPr>
+  </w:style>
+  <w:style w:type="paragraph" w:styleId="TOC7">
+    <w:name w:val="toc 7"/>
+    <w:basedOn w:val="Normal"/>
+    <w:next w:val="Normal"/>
+    <w:autoRedefine/>
+    <w:uiPriority w:val="39"/>
+    <w:semiHidden/>
+    <w:unhideWhenUsed/>
+    <w:rsid w:val="009875BF"/>
+    <w:pPr>
+      <w:spacing w:after="0"/>
+      <w:ind w:left="1440"/>
+    </w:pPr>
+    <w:rPr>
+      <w:sz w:val="20"/>
+      <w:szCs w:val="20"/>
+    </w:rPr>
+  </w:style>
+  <w:style w:type="paragraph" w:styleId="TOC8">
+    <w:name w:val="toc 8"/>
+    <w:basedOn w:val="Normal"/>
+    <w:next w:val="Normal"/>
+    <w:autoRedefine/>
+    <w:uiPriority w:val="39"/>
+    <w:semiHidden/>
+    <w:unhideWhenUsed/>
+    <w:rsid w:val="009875BF"/>
+    <w:pPr>
+      <w:spacing w:after="0"/>
+      <w:ind w:left="1680"/>
+    </w:pPr>
+    <w:rPr>
+      <w:sz w:val="20"/>
+      <w:szCs w:val="20"/>
+    </w:rPr>
+  </w:style>
+  <w:style w:type="paragraph" w:styleId="TOC9">
+    <w:name w:val="toc 9"/>
+    <w:basedOn w:val="Normal"/>
+    <w:next w:val="Normal"/>
+    <w:autoRedefine/>
+    <w:uiPriority w:val="39"/>
+    <w:semiHidden/>
+    <w:unhideWhenUsed/>
+    <w:rsid w:val="009875BF"/>
+    <w:pPr>
+      <w:spacing w:after="0"/>
+      <w:ind w:left="1920"/>
+    </w:pPr>
+    <w:rPr>
+      <w:sz w:val="20"/>
+      <w:szCs w:val="20"/>
+    </w:rPr>
+  </w:style>
 </w:styles>
 </file>
 
